--- a/01a1.Vista de Contexto.docx
+++ b/01a1.Vista de Contexto.docx
@@ -142,75 +142,162 @@
               <w:jc w:val="left"/>
             </w:pPr>
             <w:r>
-              <w:t xml:space="preserve">{% if manubot.ci_source is defined -%} [@{{manubot.ci_source.commit</w:t>
+              <w:t xml:space="preserve">This manuscript</w:t>
             </w:r>
           </w:p>
         </w:tc>
       </w:tr>
-      <w:tr>
-        <w:tc>
-          <w:tcPr/>
-          <w:p>
-            <w:pPr>
-              <w:pStyle w:val="Compact"/>
-              <w:jc w:val="left"/>
-            </w:pPr>
-            <w:r>
-              <w:t xml:space="preserve">Vínculos</w:t>
-            </w:r>
-          </w:p>
-        </w:tc>
-        <w:tc>
-          <w:tcPr/>
-          <w:p>
-            <w:pPr>
-              <w:pStyle w:val="Compact"/>
-              <w:jc w:val="left"/>
-            </w:pPr>
-            <w:hyperlink r:id="rId20">
-              <w:r>
-                <w:rPr>
-                  <w:rStyle w:val="Hipervnculo"/>
-                </w:rPr>
-                <w:t xml:space="preserve">N001d. Ejecución Plan de Trabajo SOA</w:t>
-              </w:r>
-            </w:hyperlink>
-            <w:hyperlink r:id="rId21">
-              <w:r>
-                <w:rPr>
-                  <w:rStyle w:val="Hipervnculo"/>
-                </w:rPr>
-                <w:t xml:space="preserve">N003a. Procesos de Negocio FNA</w:t>
-              </w:r>
-            </w:hyperlink>
-          </w:p>
-        </w:tc>
-      </w:tr>
-      <w:tr>
-        <w:tc>
-          <w:tcPr/>
-          <w:p>
-            <w:pPr>
-              <w:pStyle w:val="Compact"/>
-            </w:pPr>
-          </w:p>
-        </w:tc>
-        <w:tc>
-          <w:tcPr/>
-          <w:p>
-            <w:pPr>
-              <w:pStyle w:val="Compact"/>
-            </w:pPr>
-          </w:p>
-        </w:tc>
-      </w:tr>
     </w:tbl>
     <w:p>
       <w:pPr>
         <w:pStyle w:val="Textoindependiente"/>
       </w:pPr>
-    </w:p>
-    <w:bookmarkStart w:id="26" w:name="vista-de-contexto-soa-fna-181-2020"/>
+      <w:r>
+        <w:t xml:space="preserve">{% if manubot.ci_source is defined and manubot.ci_source.provider ==</w:t>
+      </w:r>
+      <w:r>
+        <w:t xml:space="preserve"> </w:t>
+      </w:r>
+      <w:r>
+        <w:t xml:space="preserve">“</w:t>
+      </w:r>
+      <w:r>
+        <w:t xml:space="preserve">appveyor</w:t>
+      </w:r>
+      <w:r>
+        <w:t xml:space="preserve">”</w:t>
+      </w:r>
+      <w:r>
+        <w:t xml:space="preserve"> </w:t>
+      </w:r>
+      <w:r>
+        <w:t xml:space="preserve">-%}</w:t>
+      </w:r>
+      <w:r>
+        <w:t xml:space="preserve"> </w:t>
+      </w:r>
+      <w:r>
+        <w:t xml:space="preserve">(</w:t>
+      </w:r>
+      <w:hyperlink r:id="rId20">
+        <w:r>
+          <w:rPr>
+            <w:rStyle w:val="Hipervnculo"/>
+          </w:rPr>
+          <w:t xml:space="preserve">permalink</w:t>
+        </w:r>
+      </w:hyperlink>
+      <w:r>
+        <w:t xml:space="preserve">)</w:t>
+      </w:r>
+      <w:r>
+        <w:t xml:space="preserve"> </w:t>
+      </w:r>
+      <w:r>
+        <w:t xml:space="preserve">{% elif manubot.html_url_versioned is defined -%}</w:t>
+      </w:r>
+      <w:r>
+        <w:t xml:space="preserve"> </w:t>
+      </w:r>
+      <w:r>
+        <w:t xml:space="preserve">(</w:t>
+      </w:r>
+      <w:hyperlink r:id="rId21">
+        <w:r>
+          <w:rPr>
+            <w:rStyle w:val="Hipervnculo"/>
+          </w:rPr>
+          <w:t xml:space="preserve">permalink</w:t>
+        </w:r>
+      </w:hyperlink>
+      <w:r>
+        <w:t xml:space="preserve">)</w:t>
+      </w:r>
+      <w:r>
+        <w:t xml:space="preserve"> </w:t>
+      </w:r>
+      <w:r>
+        <w:t xml:space="preserve">{% endif -%}</w:t>
+      </w:r>
+      <w:r>
+        <w:t xml:space="preserve"> </w:t>
+      </w:r>
+      <w:r>
+        <w:t xml:space="preserve">was automatically generated</w:t>
+      </w:r>
+      <w:r>
+        <w:t xml:space="preserve"> </w:t>
+      </w:r>
+      <w:r>
+        <w:t xml:space="preserve">{% if manubot.ci_source is defined -%}</w:t>
+      </w:r>
+      <w:r>
+        <w:t xml:space="preserve"> </w:t>
+      </w:r>
+      <w:r>
+        <w:t xml:space="preserve">from</w:t>
+      </w:r>
+      <w:r>
+        <w:t xml:space="preserve"> </w:t>
+      </w:r>
+      <w:hyperlink r:id="rId22">
+        <w:r>
+          <w:rPr>
+            <w:rStyle w:val="Hipervnculo"/>
+          </w:rPr>
+          <w:t xml:space="preserve">{{manubot.ci_source.repo_slug}}@{{manubot.ci_source.commit | truncate(length=7, end=’’, leeway=0)}}</w:t>
+        </w:r>
+      </w:hyperlink>
+      <w:r>
+        <w:t xml:space="preserve"> </w:t>
+      </w:r>
+      <w:r>
+        <w:t xml:space="preserve">{% endif -%}</w:t>
+      </w:r>
+      <w:r>
+        <w:t xml:space="preserve"> </w:t>
+      </w:r>
+      <w:r>
+        <w:t xml:space="preserve">on {{manubot.generated_date_long}}|</w:t>
+      </w:r>
+      <w:r>
+        <w:t xml:space="preserve"> </w:t>
+      </w:r>
+      <w:r>
+        <w:t xml:space="preserve">|Vínculos|</w:t>
+      </w:r>
+      <w:hyperlink r:id="rId23">
+        <w:r>
+          <w:rPr>
+            <w:rStyle w:val="Hipervnculo"/>
+          </w:rPr>
+          <w:t xml:space="preserve">N001d. Ejecución Plan de Trabajo SOA</w:t>
+        </w:r>
+      </w:hyperlink>
+      <w:hyperlink r:id="rId24">
+        <w:r>
+          <w:rPr>
+            <w:rStyle w:val="Hipervnculo"/>
+          </w:rPr>
+          <w:t xml:space="preserve">N003a. Procesos de Negocio FNA</w:t>
+        </w:r>
+      </w:hyperlink>
+      <w:r>
+        <w:t xml:space="preserve">|</w:t>
+      </w:r>
+      <w:r>
+        <w:t xml:space="preserve"> </w:t>
+      </w:r>
+      <w:r>
+        <w:t xml:space="preserve">|||</w:t>
+      </w:r>
+    </w:p>
+    <w:p>
+      <w:pPr>
+        <w:pStyle w:val="Textoindependiente"/>
+      </w:pPr>
+    </w:p>
+    <w:bookmarkStart w:id="29" w:name="vista-de-contexto-soa-fna-181-2020"/>
     <w:p>
       <w:pPr>
         <w:pStyle w:val="Ttulo1"/>
@@ -219,7 +306,7 @@
         <w:t xml:space="preserve">Vista de Contexto SOA FNA (181-2020)</w:t>
       </w:r>
     </w:p>
-    <w:bookmarkStart w:id="25" w:name="X18861a53d2f17729ec0fdcae7cd78e296fb8c1a"/>
+    <w:bookmarkStart w:id="28" w:name="X18861a53d2f17729ec0fdcae7cd78e296fb8c1a"/>
     <w:p>
       <w:pPr>
         <w:pStyle w:val="Ttulo2"/>
@@ -245,18 +332,18 @@
           <wp:inline>
             <wp:extent cx="5600700" cy="6893701"/>
             <wp:effectExtent b="0" l="0" r="0" t="0"/>
-            <wp:docPr descr="" title="" id="23" name="Picture"/>
+            <wp:docPr descr="" title="" id="26" name="Picture"/>
             <a:graphic>
               <a:graphicData uri="http://schemas.openxmlformats.org/drawingml/2006/picture">
                 <pic:pic>
                   <pic:nvPicPr>
-                    <pic:cNvPr descr="images/vistacontexto.png" id="24" name="Picture"/>
+                    <pic:cNvPr descr="images/vistacontexto.png" id="27" name="Picture"/>
                     <pic:cNvPicPr>
                       <a:picLocks noChangeArrowheads="1" noChangeAspect="1"/>
                     </pic:cNvPicPr>
                   </pic:nvPicPr>
                   <pic:blipFill>
-                    <a:blip r:embed="rId22"/>
+                    <a:blip r:embed="rId25"/>
                     <a:stretch>
                       <a:fillRect/>
                     </a:stretch>
@@ -296,9 +383,9 @@
         <w:pStyle w:val="Textoindependiente"/>
       </w:pPr>
     </w:p>
-    <w:bookmarkEnd w:id="25"/>
-    <w:bookmarkEnd w:id="26"/>
-    <w:bookmarkStart w:id="39" w:name="Xed2c28570c147e672d7c628c4cc8118e1aa5374"/>
+    <w:bookmarkEnd w:id="28"/>
+    <w:bookmarkEnd w:id="29"/>
+    <w:bookmarkStart w:id="42" w:name="Xed2c28570c147e672d7c628c4cc8118e1aa5374"/>
     <w:p>
       <w:pPr>
         <w:pStyle w:val="Ttulo1"/>
@@ -307,7 +394,7 @@
         <w:t xml:space="preserve">Detalles de la Vista de Contexto SOA FNA (181-2020)</w:t>
       </w:r>
     </w:p>
-    <w:bookmarkStart w:id="27" w:name="X47d1aa801a506f166c83dc31d417e7c096ebfb4"/>
+    <w:bookmarkStart w:id="30" w:name="X47d1aa801a506f166c83dc31d417e7c096ebfb4"/>
     <w:p>
       <w:pPr>
         <w:pStyle w:val="Ttulo2"/>
@@ -391,8 +478,8 @@
         <w:t xml:space="preserve">Estos objetivos también son imporatntes porque sirven a la vez como los objetos de los diagnósticos que realizaremos en este poryecto de consultoría.</w:t>
       </w:r>
     </w:p>
-    <w:bookmarkEnd w:id="27"/>
-    <w:bookmarkStart w:id="28" w:name="X35eac707edbc78722b522ebe9af9c5d9febf79a"/>
+    <w:bookmarkEnd w:id="30"/>
+    <w:bookmarkStart w:id="31" w:name="X35eac707edbc78722b522ebe9af9c5d9febf79a"/>
     <w:p>
       <w:pPr>
         <w:pStyle w:val="Ttulo2"/>
@@ -465,8 +552,8 @@
         <w:t xml:space="preserve">Los demás productos de negocio del FNA serán tratados únicamente cuando su relación con estos los haga relevantes según los requiera o bien un diagnóstico, o bien los objetivos de esta consultoría y del Fondo.</w:t>
       </w:r>
     </w:p>
-    <w:bookmarkEnd w:id="28"/>
-    <w:bookmarkStart w:id="33" w:name="X564bc848802f1df1daafdfc8ced7a63471b06f5"/>
+    <w:bookmarkEnd w:id="31"/>
+    <w:bookmarkStart w:id="36" w:name="X564bc848802f1df1daafdfc8ced7a63471b06f5"/>
     <w:p>
       <w:pPr>
         <w:pStyle w:val="Ttulo2"/>
@@ -515,7 +602,7 @@
         <w:t xml:space="preserve">La áreas debajo de estas, como por ejemplo, la Gerencia de Crédito Individual para el caso de la primera, o la Gerencia de Cartera, serán relacionadas en tanto se vean impactadas por un diagnóstico en marcha, o los objetivos de este consultoría y del Fondo.</w:t>
       </w:r>
     </w:p>
-    <w:bookmarkStart w:id="32" w:name="referencia"/>
+    <w:bookmarkStart w:id="35" w:name="referencia"/>
     <w:p>
       <w:pPr>
         <w:pStyle w:val="Ttulo3"/>
@@ -533,18 +620,18 @@
           <wp:inline>
             <wp:extent cx="5600700" cy="3150393"/>
             <wp:effectExtent b="0" l="0" r="0" t="0"/>
-            <wp:docPr descr="" title="" id="30" name="Picture"/>
+            <wp:docPr descr="" title="" id="33" name="Picture"/>
             <a:graphic>
               <a:graphicData uri="http://schemas.openxmlformats.org/drawingml/2006/picture">
                 <pic:pic>
                   <pic:nvPicPr>
-                    <pic:cNvPr descr="images/OrganigramaFNA27julio.jpg" id="31" name="Picture"/>
+                    <pic:cNvPr descr="images/OrganigramaFNA27julio.jpg" id="34" name="Picture"/>
                     <pic:cNvPicPr>
                       <a:picLocks noChangeArrowheads="1" noChangeAspect="1"/>
                     </pic:cNvPicPr>
                   </pic:nvPicPr>
                   <pic:blipFill>
-                    <a:blip r:embed="rId29"/>
+                    <a:blip r:embed="rId32"/>
                     <a:stretch>
                       <a:fillRect/>
                     </a:stretch>
@@ -571,9 +658,9 @@
         </w:drawing>
       </w:r>
     </w:p>
-    <w:bookmarkEnd w:id="32"/>
-    <w:bookmarkEnd w:id="33"/>
-    <w:bookmarkStart w:id="38" w:name="Xe5340f4e4041b674d6db373a70536e57f4f5a80"/>
+    <w:bookmarkEnd w:id="35"/>
+    <w:bookmarkEnd w:id="36"/>
+    <w:bookmarkStart w:id="41" w:name="Xe5340f4e4041b674d6db373a70536e57f4f5a80"/>
     <w:p>
       <w:pPr>
         <w:pStyle w:val="Ttulo2"/>
@@ -662,7 +749,7 @@
         <w:t xml:space="preserve">PROC3. Facturación y Cartera</w:t>
       </w:r>
     </w:p>
-    <w:bookmarkStart w:id="37" w:name="referencia-1"/>
+    <w:bookmarkStart w:id="40" w:name="referencia-1"/>
     <w:p>
       <w:pPr>
         <w:pStyle w:val="Ttulo3"/>
@@ -680,18 +767,18 @@
           <wp:inline>
             <wp:extent cx="5600700" cy="2819186"/>
             <wp:effectExtent b="0" l="0" r="0" t="0"/>
-            <wp:docPr descr="" title="" id="35" name="Picture"/>
+            <wp:docPr descr="" title="" id="38" name="Picture"/>
             <a:graphic>
               <a:graphicData uri="http://schemas.openxmlformats.org/drawingml/2006/picture">
                 <pic:pic>
                   <pic:nvPicPr>
-                    <pic:cNvPr descr="images/image_2.370ae998.png" id="36" name="Picture"/>
+                    <pic:cNvPr descr="images/image_2.370ae998.png" id="39" name="Picture"/>
                     <pic:cNvPicPr>
                       <a:picLocks noChangeArrowheads="1" noChangeAspect="1"/>
                     </pic:cNvPicPr>
                   </pic:nvPicPr>
                   <pic:blipFill>
-                    <a:blip r:embed="rId34"/>
+                    <a:blip r:embed="rId37"/>
                     <a:stretch>
                       <a:fillRect/>
                     </a:stretch>
@@ -725,9 +812,9 @@
         </w:pict>
       </w:r>
     </w:p>
-    <w:bookmarkEnd w:id="37"/>
-    <w:bookmarkEnd w:id="38"/>
-    <w:bookmarkEnd w:id="39"/>
+    <w:bookmarkEnd w:id="40"/>
+    <w:bookmarkEnd w:id="41"/>
+    <w:bookmarkEnd w:id="42"/>
     <w:sectPr>
       <w:headerReference r:id="rId9" w:type="default"/>
       <w:footerReference r:id="rId10" w:type="default"/>

--- a/01a1.Vista de Contexto.docx
+++ b/01a1.Vista de Contexto.docx
@@ -2,6 +2,71 @@
 <file path=word/document.xml><?xml version="1.0" encoding="utf-8"?>
 <w:document xmlns:w="http://schemas.openxmlformats.org/wordprocessingml/2006/main" xmlns:m="http://schemas.openxmlformats.org/officeDocument/2006/math" xmlns:r="http://schemas.openxmlformats.org/officeDocument/2006/relationships" xmlns:o="urn:schemas-microsoft-com:office:office" xmlns:v="urn:schemas-microsoft-com:vml" xmlns:w10="urn:schemas-microsoft-com:office:word" xmlns:a="http://schemas.openxmlformats.org/drawingml/2006/main" xmlns:pic="http://schemas.openxmlformats.org/drawingml/2006/picture" xmlns:wp="http://schemas.openxmlformats.org/drawingml/2006/wordprocessingDrawing">
   <w:body>
+    <w:p>
+      <w:pPr>
+        <w:pStyle w:val="FirstParagraph"/>
+      </w:pPr>
+      <w:r>
+        <w:t xml:space="preserve">|Versión|This manuscript {% if manubot.ci_source is defined and manubot.ci_source.provider ==</w:t>
+      </w:r>
+      <w:r>
+        <w:t xml:space="preserve"> </w:t>
+      </w:r>
+      <w:r>
+        <w:t xml:space="preserve">“</w:t>
+      </w:r>
+      <w:r>
+        <w:t xml:space="preserve">appveyor</w:t>
+      </w:r>
+      <w:r>
+        <w:t xml:space="preserve">”</w:t>
+      </w:r>
+      <w:r>
+        <w:t xml:space="preserve"> </w:t>
+      </w:r>
+      <w:r>
+        <w:t xml:space="preserve">-%} (</w:t>
+      </w:r>
+      <w:hyperlink r:id="rId20">
+        <w:r>
+          <w:rPr>
+            <w:rStyle w:val="Hipervnculo"/>
+          </w:rPr>
+          <w:t xml:space="preserve">permalink</w:t>
+        </w:r>
+      </w:hyperlink>
+      <w:r>
+        <w:t xml:space="preserve">) {% elif manubot.html_url_versioned is defined -%} (</w:t>
+      </w:r>
+      <w:hyperlink r:id="rId21">
+        <w:r>
+          <w:rPr>
+            <w:rStyle w:val="Hipervnculo"/>
+          </w:rPr>
+          <w:t xml:space="preserve">permalink</w:t>
+        </w:r>
+      </w:hyperlink>
+      <w:r>
+        <w:t xml:space="preserve">) {% endif -%} was automatically generated {% if manubot.ci_source is defined -%} from</w:t>
+      </w:r>
+      <w:r>
+        <w:t xml:space="preserve"> </w:t>
+      </w:r>
+      <w:hyperlink r:id="rId22">
+        <w:r>
+          <w:rPr>
+            <w:rStyle w:val="Hipervnculo"/>
+          </w:rPr>
+          <w:t xml:space="preserve">{{manubot.ci_source.repo_slug}}@{{manubot.ci_source.commit | truncate(length=7, end=’’, leeway=0)}}</w:t>
+        </w:r>
+      </w:hyperlink>
+      <w:r>
+        <w:t xml:space="preserve"> </w:t>
+      </w:r>
+      <w:r>
+        <w:t xml:space="preserve">{% endif -%} on {{manubot.generated_date_long}}|</w:t>
+      </w:r>
+    </w:p>
     <w:tbl>
       <w:tblPr>
         <w:tblStyle w:val="Table"/>
@@ -142,156 +207,109 @@
               <w:jc w:val="left"/>
             </w:pPr>
             <w:r>
-              <w:t xml:space="preserve">This manuscript</w:t>
+              <w:t xml:space="preserve">This manuscript {% if manubot.ci_source is defined and manubot.ci_source.provider ==</w:t>
+            </w:r>
+            <w:r>
+              <w:t xml:space="preserve"> </w:t>
+            </w:r>
+            <w:r>
+              <w:t xml:space="preserve">“</w:t>
+            </w:r>
+            <w:r>
+              <w:t xml:space="preserve">appveyor</w:t>
+            </w:r>
+            <w:r>
+              <w:t xml:space="preserve">”</w:t>
+            </w:r>
+            <w:r>
+              <w:t xml:space="preserve"> </w:t>
+            </w:r>
+            <w:r>
+              <w:t xml:space="preserve">-%} (</w:t>
+            </w:r>
+            <w:hyperlink r:id="rId20">
+              <w:r>
+                <w:rPr>
+                  <w:rStyle w:val="Hipervnculo"/>
+                </w:rPr>
+                <w:t xml:space="preserve">permalink</w:t>
+              </w:r>
+            </w:hyperlink>
+            <w:r>
+              <w:t xml:space="preserve">) {% elif manubot.html_url_versioned is defined -%} (</w:t>
+            </w:r>
+            <w:hyperlink r:id="rId21">
+              <w:r>
+                <w:rPr>
+                  <w:rStyle w:val="Hipervnculo"/>
+                </w:rPr>
+                <w:t xml:space="preserve">permalink</w:t>
+              </w:r>
+            </w:hyperlink>
+            <w:r>
+              <w:t xml:space="preserve">) {% endif -%} was automatically generated {% if manubot.ci_source is defined -%} from [{{manubot.ci_source.repo_slug}}@{{manubot.ci_source.commit</w:t>
             </w:r>
           </w:p>
         </w:tc>
       </w:tr>
+      <w:tr>
+        <w:tc>
+          <w:tcPr/>
+          <w:p>
+            <w:pPr>
+              <w:pStyle w:val="Compact"/>
+              <w:jc w:val="left"/>
+            </w:pPr>
+            <w:r>
+              <w:t xml:space="preserve">Vínculos</w:t>
+            </w:r>
+          </w:p>
+        </w:tc>
+        <w:tc>
+          <w:tcPr/>
+          <w:p>
+            <w:pPr>
+              <w:pStyle w:val="Compact"/>
+              <w:jc w:val="left"/>
+            </w:pPr>
+            <w:hyperlink r:id="rId23">
+              <w:r>
+                <w:rPr>
+                  <w:rStyle w:val="Hipervnculo"/>
+                </w:rPr>
+                <w:t xml:space="preserve">N001d. Ejecución Plan de Trabajo SOA</w:t>
+              </w:r>
+            </w:hyperlink>
+            <w:hyperlink r:id="rId24">
+              <w:r>
+                <w:rPr>
+                  <w:rStyle w:val="Hipervnculo"/>
+                </w:rPr>
+                <w:t xml:space="preserve">N003a. Procesos de Negocio FNA</w:t>
+              </w:r>
+            </w:hyperlink>
+          </w:p>
+        </w:tc>
+      </w:tr>
+      <w:tr>
+        <w:tc>
+          <w:tcPr/>
+          <w:p>
+            <w:pPr>
+              <w:pStyle w:val="Compact"/>
+            </w:pPr>
+          </w:p>
+        </w:tc>
+        <w:tc>
+          <w:tcPr/>
+          <w:p>
+            <w:pPr>
+              <w:pStyle w:val="Compact"/>
+            </w:pPr>
+          </w:p>
+        </w:tc>
+      </w:tr>
     </w:tbl>
-    <w:p>
-      <w:pPr>
-        <w:pStyle w:val="Textoindependiente"/>
-      </w:pPr>
-      <w:r>
-        <w:t xml:space="preserve">{% if manubot.ci_source is defined and manubot.ci_source.provider ==</w:t>
-      </w:r>
-      <w:r>
-        <w:t xml:space="preserve"> </w:t>
-      </w:r>
-      <w:r>
-        <w:t xml:space="preserve">“</w:t>
-      </w:r>
-      <w:r>
-        <w:t xml:space="preserve">appveyor</w:t>
-      </w:r>
-      <w:r>
-        <w:t xml:space="preserve">”</w:t>
-      </w:r>
-      <w:r>
-        <w:t xml:space="preserve"> </w:t>
-      </w:r>
-      <w:r>
-        <w:t xml:space="preserve">-%}</w:t>
-      </w:r>
-      <w:r>
-        <w:t xml:space="preserve"> </w:t>
-      </w:r>
-      <w:r>
-        <w:t xml:space="preserve">(</w:t>
-      </w:r>
-      <w:hyperlink r:id="rId20">
-        <w:r>
-          <w:rPr>
-            <w:rStyle w:val="Hipervnculo"/>
-          </w:rPr>
-          <w:t xml:space="preserve">permalink</w:t>
-        </w:r>
-      </w:hyperlink>
-      <w:r>
-        <w:t xml:space="preserve">)</w:t>
-      </w:r>
-      <w:r>
-        <w:t xml:space="preserve"> </w:t>
-      </w:r>
-      <w:r>
-        <w:t xml:space="preserve">{% elif manubot.html_url_versioned is defined -%}</w:t>
-      </w:r>
-      <w:r>
-        <w:t xml:space="preserve"> </w:t>
-      </w:r>
-      <w:r>
-        <w:t xml:space="preserve">(</w:t>
-      </w:r>
-      <w:hyperlink r:id="rId21">
-        <w:r>
-          <w:rPr>
-            <w:rStyle w:val="Hipervnculo"/>
-          </w:rPr>
-          <w:t xml:space="preserve">permalink</w:t>
-        </w:r>
-      </w:hyperlink>
-      <w:r>
-        <w:t xml:space="preserve">)</w:t>
-      </w:r>
-      <w:r>
-        <w:t xml:space="preserve"> </w:t>
-      </w:r>
-      <w:r>
-        <w:t xml:space="preserve">{% endif -%}</w:t>
-      </w:r>
-      <w:r>
-        <w:t xml:space="preserve"> </w:t>
-      </w:r>
-      <w:r>
-        <w:t xml:space="preserve">was automatically generated</w:t>
-      </w:r>
-      <w:r>
-        <w:t xml:space="preserve"> </w:t>
-      </w:r>
-      <w:r>
-        <w:t xml:space="preserve">{% if manubot.ci_source is defined -%}</w:t>
-      </w:r>
-      <w:r>
-        <w:t xml:space="preserve"> </w:t>
-      </w:r>
-      <w:r>
-        <w:t xml:space="preserve">from</w:t>
-      </w:r>
-      <w:r>
-        <w:t xml:space="preserve"> </w:t>
-      </w:r>
-      <w:hyperlink r:id="rId22">
-        <w:r>
-          <w:rPr>
-            <w:rStyle w:val="Hipervnculo"/>
-          </w:rPr>
-          <w:t xml:space="preserve">{{manubot.ci_source.repo_slug}}@{{manubot.ci_source.commit | truncate(length=7, end=’’, leeway=0)}}</w:t>
-        </w:r>
-      </w:hyperlink>
-      <w:r>
-        <w:t xml:space="preserve"> </w:t>
-      </w:r>
-      <w:r>
-        <w:t xml:space="preserve">{% endif -%}</w:t>
-      </w:r>
-      <w:r>
-        <w:t xml:space="preserve"> </w:t>
-      </w:r>
-      <w:r>
-        <w:t xml:space="preserve">on {{manubot.generated_date_long}}|</w:t>
-      </w:r>
-      <w:r>
-        <w:t xml:space="preserve"> </w:t>
-      </w:r>
-      <w:r>
-        <w:t xml:space="preserve">|Vínculos|</w:t>
-      </w:r>
-      <w:hyperlink r:id="rId23">
-        <w:r>
-          <w:rPr>
-            <w:rStyle w:val="Hipervnculo"/>
-          </w:rPr>
-          <w:t xml:space="preserve">N001d. Ejecución Plan de Trabajo SOA</w:t>
-        </w:r>
-      </w:hyperlink>
-      <w:hyperlink r:id="rId24">
-        <w:r>
-          <w:rPr>
-            <w:rStyle w:val="Hipervnculo"/>
-          </w:rPr>
-          <w:t xml:space="preserve">N003a. Procesos de Negocio FNA</w:t>
-        </w:r>
-      </w:hyperlink>
-      <w:r>
-        <w:t xml:space="preserve">|</w:t>
-      </w:r>
-      <w:r>
-        <w:t xml:space="preserve"> </w:t>
-      </w:r>
-      <w:r>
-        <w:t xml:space="preserve">|||</w:t>
-      </w:r>
-    </w:p>
     <w:p>
       <w:pPr>
         <w:pStyle w:val="Textoindependiente"/>

--- a/01a1.Vista de Contexto.docx
+++ b/01a1.Vista de Contexto.docx
@@ -7,7 +7,7 @@
         <w:pStyle w:val="FirstParagraph"/>
       </w:pPr>
       <w:r>
-        <w:t xml:space="preserve">|Versión|This manuscript {% if manubot.ci_source is defined and manubot.ci_source.provider ==</w:t>
+        <w:t xml:space="preserve">This manuscript {% if manubot.ci_source is defined and manubot.ci_source.provider ==</w:t>
       </w:r>
       <w:r>
         <w:t xml:space="preserve"> </w:t>
@@ -64,7 +64,7 @@
         <w:t xml:space="preserve"> </w:t>
       </w:r>
       <w:r>
-        <w:t xml:space="preserve">{% endif -%} on {{manubot.generated_date_long}}|</w:t>
+        <w:t xml:space="preserve">{% endif -%} on {{manubot.generated_date_long}}</w:t>
       </w:r>
     </w:p>
     <w:tbl>

--- a/01a1.Vista de Contexto.docx
+++ b/01a1.Vista de Contexto.docx
@@ -7,7 +7,7 @@
         <w:pStyle w:val="FirstParagraph"/>
       </w:pPr>
       <w:r>
-        <w:t xml:space="preserve">SHA ${GITHUB_SHA}</w:t>
+        <w:t xml:space="preserve">SHA ${TRIGGERING_SHA_7}</w:t>
       </w:r>
     </w:p>
     <w:tbl>

--- a/01a1.Vista de Contexto.docx
+++ b/01a1.Vista de Contexto.docx
@@ -138,7 +138,7 @@
               <w:jc w:val="left"/>
             </w:pPr>
             <w:r>
-              <w:t xml:space="preserve">Versión</w:t>
+              <w:t xml:space="preserve">Version</w:t>
             </w:r>
           </w:p>
         </w:tc>
@@ -150,47 +150,7 @@
               <w:jc w:val="left"/>
             </w:pPr>
             <w:r>
-              <w:t xml:space="preserve">This manuscript {% if manubot.ci_source is defined and manubot.ci_source.provider ==</w:t>
-            </w:r>
-            <w:r>
-              <w:t xml:space="preserve"> </w:t>
-            </w:r>
-            <w:r>
-              <w:t xml:space="preserve">“</w:t>
-            </w:r>
-            <w:r>
-              <w:t xml:space="preserve">appveyor</w:t>
-            </w:r>
-            <w:r>
-              <w:t xml:space="preserve">”</w:t>
-            </w:r>
-            <w:r>
-              <w:t xml:space="preserve"> </w:t>
-            </w:r>
-            <w:r>
-              <w:t xml:space="preserve">-%} (</w:t>
-            </w:r>
-            <w:hyperlink r:id="rId20">
-              <w:r>
-                <w:rPr>
-                  <w:rStyle w:val="Hipervnculo"/>
-                </w:rPr>
-                <w:t xml:space="preserve">permalink</w:t>
-              </w:r>
-            </w:hyperlink>
-            <w:r>
-              <w:t xml:space="preserve">) {% elif manubot.html_url_versioned is defined -%} (</w:t>
-            </w:r>
-            <w:hyperlink r:id="rId21">
-              <w:r>
-                <w:rPr>
-                  <w:rStyle w:val="Hipervnculo"/>
-                </w:rPr>
-                <w:t xml:space="preserve">permalink</w:t>
-              </w:r>
-            </w:hyperlink>
-            <w:r>
-              <w:t xml:space="preserve">) {% endif -%} was automatically generated {% if manubot.ci_source is defined -%} from [{{manubot.ci_source.repo_slug}}@{{manubot.ci_source.commit</w:t>
+              <w:t xml:space="preserve">$COMMIT del $FECHA_COMPILACION</w:t>
             </w:r>
           </w:p>
         </w:tc>
@@ -215,7 +175,7 @@
               <w:pStyle w:val="Compact"/>
               <w:jc w:val="left"/>
             </w:pPr>
-            <w:hyperlink r:id="rId22">
+            <w:hyperlink r:id="rId20">
               <w:r>
                 <w:rPr>
                   <w:rStyle w:val="Hipervnculo"/>
@@ -223,7 +183,7 @@
                 <w:t xml:space="preserve">N001d. Ejecución Plan de Trabajo SOA</w:t>
               </w:r>
             </w:hyperlink>
-            <w:hyperlink r:id="rId23">
+            <w:hyperlink r:id="rId21">
               <w:r>
                 <w:rPr>
                   <w:rStyle w:val="Hipervnculo"/>
@@ -258,7 +218,7 @@
         <w:pStyle w:val="Textoindependiente"/>
       </w:pPr>
     </w:p>
-    <w:bookmarkStart w:id="28" w:name="vista-de-contexto-soa-fna-181-2020"/>
+    <w:bookmarkStart w:id="26" w:name="vista-de-contexto-soa-fna-181-2020"/>
     <w:p>
       <w:pPr>
         <w:pStyle w:val="Ttulo1"/>
@@ -267,7 +227,7 @@
         <w:t xml:space="preserve">Vista de Contexto SOA FNA (181-2020)</w:t>
       </w:r>
     </w:p>
-    <w:bookmarkStart w:id="27" w:name="X18861a53d2f17729ec0fdcae7cd78e296fb8c1a"/>
+    <w:bookmarkStart w:id="25" w:name="X18861a53d2f17729ec0fdcae7cd78e296fb8c1a"/>
     <w:p>
       <w:pPr>
         <w:pStyle w:val="Ttulo2"/>
@@ -293,18 +253,18 @@
           <wp:inline>
             <wp:extent cx="5600700" cy="6893701"/>
             <wp:effectExtent b="0" l="0" r="0" t="0"/>
-            <wp:docPr descr="" title="" id="25" name="Picture"/>
+            <wp:docPr descr="" title="" id="23" name="Picture"/>
             <a:graphic>
               <a:graphicData uri="http://schemas.openxmlformats.org/drawingml/2006/picture">
                 <pic:pic>
                   <pic:nvPicPr>
-                    <pic:cNvPr descr="images/vistacontexto.png" id="26" name="Picture"/>
+                    <pic:cNvPr descr="images/vistacontexto.png" id="24" name="Picture"/>
                     <pic:cNvPicPr>
                       <a:picLocks noChangeArrowheads="1" noChangeAspect="1"/>
                     </pic:cNvPicPr>
                   </pic:nvPicPr>
                   <pic:blipFill>
-                    <a:blip r:embed="rId24"/>
+                    <a:blip r:embed="rId22"/>
                     <a:stretch>
                       <a:fillRect/>
                     </a:stretch>
@@ -344,9 +304,9 @@
         <w:pStyle w:val="Textoindependiente"/>
       </w:pPr>
     </w:p>
-    <w:bookmarkEnd w:id="27"/>
-    <w:bookmarkEnd w:id="28"/>
-    <w:bookmarkStart w:id="41" w:name="Xed2c28570c147e672d7c628c4cc8118e1aa5374"/>
+    <w:bookmarkEnd w:id="25"/>
+    <w:bookmarkEnd w:id="26"/>
+    <w:bookmarkStart w:id="39" w:name="Xed2c28570c147e672d7c628c4cc8118e1aa5374"/>
     <w:p>
       <w:pPr>
         <w:pStyle w:val="Ttulo1"/>
@@ -355,7 +315,7 @@
         <w:t xml:space="preserve">Detalles de la Vista de Contexto SOA FNA (181-2020)</w:t>
       </w:r>
     </w:p>
-    <w:bookmarkStart w:id="29" w:name="X47d1aa801a506f166c83dc31d417e7c096ebfb4"/>
+    <w:bookmarkStart w:id="27" w:name="X47d1aa801a506f166c83dc31d417e7c096ebfb4"/>
     <w:p>
       <w:pPr>
         <w:pStyle w:val="Ttulo2"/>
@@ -439,8 +399,8 @@
         <w:t xml:space="preserve">Estos objetivos también son imporatntes porque sirven a la vez como los objetos de los diagnósticos que realizaremos en este poryecto de consultoría.</w:t>
       </w:r>
     </w:p>
-    <w:bookmarkEnd w:id="29"/>
-    <w:bookmarkStart w:id="30" w:name="X35eac707edbc78722b522ebe9af9c5d9febf79a"/>
+    <w:bookmarkEnd w:id="27"/>
+    <w:bookmarkStart w:id="28" w:name="X35eac707edbc78722b522ebe9af9c5d9febf79a"/>
     <w:p>
       <w:pPr>
         <w:pStyle w:val="Ttulo2"/>
@@ -513,8 +473,8 @@
         <w:t xml:space="preserve">Los demás productos de negocio del FNA serán tratados únicamente cuando su relación con estos los haga relevantes según los requiera o bien un diagnóstico, o bien los objetivos de esta consultoría y del Fondo.</w:t>
       </w:r>
     </w:p>
-    <w:bookmarkEnd w:id="30"/>
-    <w:bookmarkStart w:id="35" w:name="X564bc848802f1df1daafdfc8ced7a63471b06f5"/>
+    <w:bookmarkEnd w:id="28"/>
+    <w:bookmarkStart w:id="33" w:name="X564bc848802f1df1daafdfc8ced7a63471b06f5"/>
     <w:p>
       <w:pPr>
         <w:pStyle w:val="Ttulo2"/>
@@ -563,7 +523,7 @@
         <w:t xml:space="preserve">La áreas debajo de estas, como por ejemplo, la Gerencia de Crédito Individual para el caso de la primera, o la Gerencia de Cartera, serán relacionadas en tanto se vean impactadas por un diagnóstico en marcha, o los objetivos de este consultoría y del Fondo.</w:t>
       </w:r>
     </w:p>
-    <w:bookmarkStart w:id="34" w:name="referencia"/>
+    <w:bookmarkStart w:id="32" w:name="referencia"/>
     <w:p>
       <w:pPr>
         <w:pStyle w:val="Ttulo3"/>
@@ -581,18 +541,18 @@
           <wp:inline>
             <wp:extent cx="5600700" cy="3150393"/>
             <wp:effectExtent b="0" l="0" r="0" t="0"/>
-            <wp:docPr descr="" title="" id="32" name="Picture"/>
+            <wp:docPr descr="" title="" id="30" name="Picture"/>
             <a:graphic>
               <a:graphicData uri="http://schemas.openxmlformats.org/drawingml/2006/picture">
                 <pic:pic>
                   <pic:nvPicPr>
-                    <pic:cNvPr descr="images/OrganigramaFNA27julio.jpg" id="33" name="Picture"/>
+                    <pic:cNvPr descr="images/OrganigramaFNA27julio.jpg" id="31" name="Picture"/>
                     <pic:cNvPicPr>
                       <a:picLocks noChangeArrowheads="1" noChangeAspect="1"/>
                     </pic:cNvPicPr>
                   </pic:nvPicPr>
                   <pic:blipFill>
-                    <a:blip r:embed="rId31"/>
+                    <a:blip r:embed="rId29"/>
                     <a:stretch>
                       <a:fillRect/>
                     </a:stretch>
@@ -619,9 +579,9 @@
         </w:drawing>
       </w:r>
     </w:p>
-    <w:bookmarkEnd w:id="34"/>
-    <w:bookmarkEnd w:id="35"/>
-    <w:bookmarkStart w:id="40" w:name="Xe5340f4e4041b674d6db373a70536e57f4f5a80"/>
+    <w:bookmarkEnd w:id="32"/>
+    <w:bookmarkEnd w:id="33"/>
+    <w:bookmarkStart w:id="38" w:name="Xe5340f4e4041b674d6db373a70536e57f4f5a80"/>
     <w:p>
       <w:pPr>
         <w:pStyle w:val="Ttulo2"/>
@@ -710,7 +670,7 @@
         <w:t xml:space="preserve">PROC3. Facturación y Cartera</w:t>
       </w:r>
     </w:p>
-    <w:bookmarkStart w:id="39" w:name="referencia-1"/>
+    <w:bookmarkStart w:id="37" w:name="referencia-1"/>
     <w:p>
       <w:pPr>
         <w:pStyle w:val="Ttulo3"/>
@@ -728,18 +688,18 @@
           <wp:inline>
             <wp:extent cx="5600700" cy="2819186"/>
             <wp:effectExtent b="0" l="0" r="0" t="0"/>
-            <wp:docPr descr="" title="" id="37" name="Picture"/>
+            <wp:docPr descr="" title="" id="35" name="Picture"/>
             <a:graphic>
               <a:graphicData uri="http://schemas.openxmlformats.org/drawingml/2006/picture">
                 <pic:pic>
                   <pic:nvPicPr>
-                    <pic:cNvPr descr="images/image_2.370ae998.png" id="38" name="Picture"/>
+                    <pic:cNvPr descr="images/image_2.370ae998.png" id="36" name="Picture"/>
                     <pic:cNvPicPr>
                       <a:picLocks noChangeArrowheads="1" noChangeAspect="1"/>
                     </pic:cNvPicPr>
                   </pic:nvPicPr>
                   <pic:blipFill>
-                    <a:blip r:embed="rId36"/>
+                    <a:blip r:embed="rId34"/>
                     <a:stretch>
                       <a:fillRect/>
                     </a:stretch>
@@ -773,9 +733,9 @@
         </w:pict>
       </w:r>
     </w:p>
+    <w:bookmarkEnd w:id="37"/>
+    <w:bookmarkEnd w:id="38"/>
     <w:bookmarkEnd w:id="39"/>
-    <w:bookmarkEnd w:id="40"/>
-    <w:bookmarkEnd w:id="41"/>
     <w:sectPr>
       <w:headerReference r:id="rId9" w:type="default"/>
       <w:footerReference r:id="rId10" w:type="default"/>

--- a/01a1.Vista de Contexto.docx
+++ b/01a1.Vista de Contexto.docx
@@ -7,7 +7,7 @@
         <w:pStyle w:val="FirstParagraph"/>
       </w:pPr>
       <w:r>
-        <w:t xml:space="preserve">SHA ${TRIGGERING_SHA_7}</w:t>
+        <w:t xml:space="preserve">SHA 3c8c023</w:t>
       </w:r>
     </w:p>
     <w:tbl>
@@ -150,7 +150,7 @@
               <w:jc w:val="left"/>
             </w:pPr>
             <w:r>
-              <w:t xml:space="preserve">$COMMIT del $FECHA_COMPILACION</w:t>
+              <w:t xml:space="preserve">3c8c023 del 16 Jan 2023</w:t>
             </w:r>
           </w:p>
         </w:tc>

--- a/01a1.Vista de Contexto.docx
+++ b/01a1.Vista de Contexto.docx
@@ -7,7 +7,7 @@
         <w:pStyle w:val="FirstParagraph"/>
       </w:pPr>
       <w:r>
-        <w:t xml:space="preserve">SHA 3c8c023</w:t>
+        <w:t xml:space="preserve">SHA 36d098c</w:t>
       </w:r>
     </w:p>
     <w:tbl>
@@ -150,7 +150,7 @@
               <w:jc w:val="left"/>
             </w:pPr>
             <w:r>
-              <w:t xml:space="preserve">3c8c023 del 16 Jan 2023</w:t>
+              <w:t xml:space="preserve">36d098c del 16 Jan 2023</w:t>
             </w:r>
           </w:p>
         </w:tc>

--- a/01a1.Vista de Contexto.docx
+++ b/01a1.Vista de Contexto.docx
@@ -7,7 +7,7 @@
         <w:pStyle w:val="FirstParagraph"/>
       </w:pPr>
       <w:r>
-        <w:t xml:space="preserve">SHA 36d098c</w:t>
+        <w:t xml:space="preserve">SHA 90c0809</w:t>
       </w:r>
     </w:p>
     <w:tbl>
@@ -150,7 +150,7 @@
               <w:jc w:val="left"/>
             </w:pPr>
             <w:r>
-              <w:t xml:space="preserve">36d098c del 16 Jan 2023</w:t>
+              <w:t xml:space="preserve">90c0809 del 16 Jan 2023</w:t>
             </w:r>
           </w:p>
         </w:tc>

--- a/01a1.Vista de Contexto.docx
+++ b/01a1.Vista de Contexto.docx
@@ -7,7 +7,7 @@
         <w:pStyle w:val="FirstParagraph"/>
       </w:pPr>
       <w:r>
-        <w:t xml:space="preserve">SHA 90c0809</w:t>
+        <w:t xml:space="preserve">SHA f01c3ce</w:t>
       </w:r>
     </w:p>
     <w:tbl>
@@ -150,7 +150,7 @@
               <w:jc w:val="left"/>
             </w:pPr>
             <w:r>
-              <w:t xml:space="preserve">90c0809 del 16 Jan 2023</w:t>
+              <w:t xml:space="preserve">f01c3ce del 16 Jan 2023</w:t>
             </w:r>
           </w:p>
         </w:tc>
@@ -306,7 +306,7 @@
     </w:p>
     <w:bookmarkEnd w:id="25"/>
     <w:bookmarkEnd w:id="26"/>
-    <w:bookmarkStart w:id="39" w:name="Xed2c28570c147e672d7c628c4cc8118e1aa5374"/>
+    <w:bookmarkStart w:id="40" w:name="Xed2c28570c147e672d7c628c4cc8118e1aa5374"/>
     <w:p>
       <w:pPr>
         <w:pStyle w:val="Ttulo1"/>
@@ -523,13 +523,18 @@
         <w:t xml:space="preserve">La áreas debajo de estas, como por ejemplo, la Gerencia de Crédito Individual para el caso de la primera, o la Gerencia de Cartera, serán relacionadas en tanto se vean impactadas por un diagnóstico en marcha, o los objetivos de este consultoría y del Fondo.</w:t>
       </w:r>
     </w:p>
-    <w:bookmarkStart w:id="32" w:name="referencia"/>
+    <w:p>
+      <w:pPr>
+        <w:pStyle w:val="Textoindependiente"/>
+      </w:pPr>
+    </w:p>
+    <w:bookmarkStart w:id="32" w:name="referencia-1"/>
     <w:p>
       <w:pPr>
         <w:pStyle w:val="Ttulo3"/>
       </w:pPr>
       <w:r>
-        <w:t xml:space="preserve">Referencia</w:t>
+        <w:t xml:space="preserve">Referencia 1</w:t>
       </w:r>
     </w:p>
     <w:p>
@@ -579,9 +584,14 @@
         </w:drawing>
       </w:r>
     </w:p>
+    <w:p>
+      <w:pPr>
+        <w:pStyle w:val="FirstParagraph"/>
+      </w:pPr>
+    </w:p>
     <w:bookmarkEnd w:id="32"/>
     <w:bookmarkEnd w:id="33"/>
-    <w:bookmarkStart w:id="38" w:name="Xe5340f4e4041b674d6db373a70536e57f4f5a80"/>
+    <w:bookmarkStart w:id="39" w:name="Xe5340f4e4041b674d6db373a70536e57f4f5a80"/>
     <w:p>
       <w:pPr>
         <w:pStyle w:val="Ttulo2"/>
@@ -669,14 +679,39 @@
       <w:r>
         <w:t xml:space="preserve">PROC3. Facturación y Cartera</w:t>
       </w:r>
-    </w:p>
-    <w:bookmarkStart w:id="37" w:name="referencia-1"/>
+      <w:r>
+        <w:t xml:space="preserve"> </w:t>
+      </w:r>
+      <w:r>
+        <w:t xml:space="preserve">Ver</w:t>
+      </w:r>
+      <w:r>
+        <w:t xml:space="preserve"> </w:t>
+      </w:r>
+      <w:hyperlink r:id="rId34">
+        <w:r>
+          <w:rPr>
+            <w:rStyle w:val="Hipervnculo"/>
+          </w:rPr>
+          <w:t xml:space="preserve">01a1.Vista de Contexto</w:t>
+        </w:r>
+      </w:hyperlink>
+      <w:r>
+        <w:t xml:space="preserve">).</w:t>
+      </w:r>
+    </w:p>
+    <w:p>
+      <w:pPr>
+        <w:pStyle w:val="FirstParagraph"/>
+      </w:pPr>
+    </w:p>
+    <w:bookmarkStart w:id="38" w:name="referencia-2"/>
     <w:p>
       <w:pPr>
         <w:pStyle w:val="Ttulo3"/>
       </w:pPr>
       <w:r>
-        <w:t xml:space="preserve">Referencia</w:t>
+        <w:t xml:space="preserve">Referencia 2</w:t>
       </w:r>
     </w:p>
     <w:p>
@@ -688,18 +723,18 @@
           <wp:inline>
             <wp:extent cx="5600700" cy="2819186"/>
             <wp:effectExtent b="0" l="0" r="0" t="0"/>
-            <wp:docPr descr="" title="" id="35" name="Picture"/>
+            <wp:docPr descr="" title="" id="36" name="Picture"/>
             <a:graphic>
               <a:graphicData uri="http://schemas.openxmlformats.org/drawingml/2006/picture">
                 <pic:pic>
                   <pic:nvPicPr>
-                    <pic:cNvPr descr="images/image_2.370ae998.png" id="36" name="Picture"/>
+                    <pic:cNvPr descr="images/image_2.370ae998.png" id="37" name="Picture"/>
                     <pic:cNvPicPr>
                       <a:picLocks noChangeArrowheads="1" noChangeAspect="1"/>
                     </pic:cNvPicPr>
                   </pic:nvPicPr>
                   <pic:blipFill>
-                    <a:blip r:embed="rId34"/>
+                    <a:blip r:embed="rId35"/>
                     <a:stretch>
                       <a:fillRect/>
                     </a:stretch>
@@ -733,9 +768,9 @@
         </w:pict>
       </w:r>
     </w:p>
-    <w:bookmarkEnd w:id="37"/>
     <w:bookmarkEnd w:id="38"/>
     <w:bookmarkEnd w:id="39"/>
+    <w:bookmarkEnd w:id="40"/>
     <w:sectPr>
       <w:headerReference r:id="rId9" w:type="default"/>
       <w:footerReference r:id="rId10" w:type="default"/>

--- a/01a1.Vista de Contexto.docx
+++ b/01a1.Vista de Contexto.docx
@@ -7,7 +7,7 @@
         <w:pStyle w:val="FirstParagraph"/>
       </w:pPr>
       <w:r>
-        <w:t xml:space="preserve">SHA f01c3ce</w:t>
+        <w:t xml:space="preserve">SHA 00485fc</w:t>
       </w:r>
     </w:p>
     <w:tbl>
@@ -150,7 +150,7 @@
               <w:jc w:val="left"/>
             </w:pPr>
             <w:r>
-              <w:t xml:space="preserve">f01c3ce del 16 Jan 2023</w:t>
+              <w:t xml:space="preserve">00485fc del 16 Jan 2023</w:t>
             </w:r>
           </w:p>
         </w:tc>

--- a/01a1.Vista de Contexto.docx
+++ b/01a1.Vista de Contexto.docx
@@ -7,7 +7,7 @@
         <w:pStyle w:val="FirstParagraph"/>
       </w:pPr>
       <w:r>
-        <w:t xml:space="preserve">SHA 00485fc</w:t>
+        <w:t xml:space="preserve">SHA 3bdb823</w:t>
       </w:r>
     </w:p>
     <w:tbl>
@@ -150,7 +150,7 @@
               <w:jc w:val="left"/>
             </w:pPr>
             <w:r>
-              <w:t xml:space="preserve">00485fc del 16 Jan 2023</w:t>
+              <w:t xml:space="preserve">3bdb823 del 16 Jan 2023</w:t>
             </w:r>
           </w:p>
         </w:tc>

--- a/01a1.Vista de Contexto.docx
+++ b/01a1.Vista de Contexto.docx
@@ -7,7 +7,7 @@
         <w:pStyle w:val="FirstParagraph"/>
       </w:pPr>
       <w:r>
-        <w:t xml:space="preserve">SHA 3bdb823</w:t>
+        <w:t xml:space="preserve">SHA ca7bf46</w:t>
       </w:r>
     </w:p>
     <w:tbl>
@@ -150,7 +150,7 @@
               <w:jc w:val="left"/>
             </w:pPr>
             <w:r>
-              <w:t xml:space="preserve">3bdb823 del 16 Jan 2023</w:t>
+              <w:t xml:space="preserve">ca7bf46 del 16 Jan 2023</w:t>
             </w:r>
           </w:p>
         </w:tc>

--- a/01a1.Vista de Contexto.docx
+++ b/01a1.Vista de Contexto.docx
@@ -7,7 +7,7 @@
         <w:pStyle w:val="FirstParagraph"/>
       </w:pPr>
       <w:r>
-        <w:t xml:space="preserve">SHA ca7bf46</w:t>
+        <w:t xml:space="preserve">SHA 109bc73</w:t>
       </w:r>
     </w:p>
     <w:tbl>
@@ -150,7 +150,7 @@
               <w:jc w:val="left"/>
             </w:pPr>
             <w:r>
-              <w:t xml:space="preserve">ca7bf46 del 16 Jan 2023</w:t>
+              <w:t xml:space="preserve">109bc73 del 16 Jan 2023</w:t>
             </w:r>
           </w:p>
         </w:tc>

--- a/01a1.Vista de Contexto.docx
+++ b/01a1.Vista de Contexto.docx
@@ -7,7 +7,7 @@
         <w:pStyle w:val="FirstParagraph"/>
       </w:pPr>
       <w:r>
-        <w:t xml:space="preserve">SHA 109bc73</w:t>
+        <w:t xml:space="preserve">SHA a05e421</w:t>
       </w:r>
     </w:p>
     <w:tbl>
@@ -150,7 +150,7 @@
               <w:jc w:val="left"/>
             </w:pPr>
             <w:r>
-              <w:t xml:space="preserve">109bc73 del 16 Jan 2023</w:t>
+              <w:t xml:space="preserve">a05e421 del 16 Jan 2023</w:t>
             </w:r>
           </w:p>
         </w:tc>

--- a/01a1.Vista de Contexto.docx
+++ b/01a1.Vista de Contexto.docx
@@ -7,7 +7,7 @@
         <w:pStyle w:val="FirstParagraph"/>
       </w:pPr>
       <w:r>
-        <w:t xml:space="preserve">SHA a05e421</w:t>
+        <w:t xml:space="preserve">SHA 8fc2e8f</w:t>
       </w:r>
     </w:p>
     <w:tbl>
@@ -150,7 +150,7 @@
               <w:jc w:val="left"/>
             </w:pPr>
             <w:r>
-              <w:t xml:space="preserve">a05e421 del 16 Jan 2023</w:t>
+              <w:t xml:space="preserve">8fc2e8f del 16 Jan 2023</w:t>
             </w:r>
           </w:p>
         </w:tc>

--- a/01a1.Vista de Contexto.docx
+++ b/01a1.Vista de Contexto.docx
@@ -7,7 +7,7 @@
         <w:pStyle w:val="FirstParagraph"/>
       </w:pPr>
       <w:r>
-        <w:t xml:space="preserve">SHA 8fc2e8f</w:t>
+        <w:t xml:space="preserve">SHA 1ba1b33</w:t>
       </w:r>
     </w:p>
     <w:tbl>
@@ -150,7 +150,7 @@
               <w:jc w:val="left"/>
             </w:pPr>
             <w:r>
-              <w:t xml:space="preserve">8fc2e8f del 16 Jan 2023</w:t>
+              <w:t xml:space="preserve">1ba1b33 del 17 Jan 2023</w:t>
             </w:r>
           </w:p>
         </w:tc>

--- a/01a1.Vista de Contexto.docx
+++ b/01a1.Vista de Contexto.docx
@@ -7,7 +7,7 @@
         <w:pStyle w:val="FirstParagraph"/>
       </w:pPr>
       <w:r>
-        <w:t xml:space="preserve">SHA 1ba1b33</w:t>
+        <w:t xml:space="preserve">SHA 23da676</w:t>
       </w:r>
     </w:p>
     <w:tbl>
@@ -150,7 +150,7 @@
               <w:jc w:val="left"/>
             </w:pPr>
             <w:r>
-              <w:t xml:space="preserve">1ba1b33 del 17 Jan 2023</w:t>
+              <w:t xml:space="preserve">23da676 del 17 Jan 2023</w:t>
             </w:r>
           </w:p>
         </w:tc>

--- a/01a1.Vista de Contexto.docx
+++ b/01a1.Vista de Contexto.docx
@@ -7,7 +7,7 @@
         <w:pStyle w:val="FirstParagraph"/>
       </w:pPr>
       <w:r>
-        <w:t xml:space="preserve">SHA 23da676</w:t>
+        <w:t xml:space="preserve">SHA 38fda1c</w:t>
       </w:r>
     </w:p>
     <w:tbl>
@@ -150,7 +150,7 @@
               <w:jc w:val="left"/>
             </w:pPr>
             <w:r>
-              <w:t xml:space="preserve">23da676 del 17 Jan 2023</w:t>
+              <w:t xml:space="preserve">38fda1c del 17 Jan 2023</w:t>
             </w:r>
           </w:p>
         </w:tc>

--- a/01a1.Vista de Contexto.docx
+++ b/01a1.Vista de Contexto.docx
@@ -2,14 +2,6 @@
 <file path=word/document.xml><?xml version="1.0" encoding="utf-8"?>
 <w:document xmlns:w="http://schemas.openxmlformats.org/wordprocessingml/2006/main" xmlns:m="http://schemas.openxmlformats.org/officeDocument/2006/math" xmlns:r="http://schemas.openxmlformats.org/officeDocument/2006/relationships" xmlns:o="urn:schemas-microsoft-com:office:office" xmlns:v="urn:schemas-microsoft-com:vml" xmlns:w10="urn:schemas-microsoft-com:office:word" xmlns:a="http://schemas.openxmlformats.org/drawingml/2006/main" xmlns:pic="http://schemas.openxmlformats.org/drawingml/2006/picture" xmlns:wp="http://schemas.openxmlformats.org/drawingml/2006/wordprocessingDrawing">
   <w:body>
-    <w:p>
-      <w:pPr>
-        <w:pStyle w:val="FirstParagraph"/>
-      </w:pPr>
-      <w:r>
-        <w:t xml:space="preserve">SHA 38fda1c</w:t>
-      </w:r>
-    </w:p>
     <w:tbl>
       <w:tblPr>
         <w:tblStyle w:val="Table"/>
@@ -150,7 +142,7 @@
               <w:jc w:val="left"/>
             </w:pPr>
             <w:r>
-              <w:t xml:space="preserve">38fda1c del 17 Jan 2023</w:t>
+              <w:t xml:space="preserve">0134ba0 del 17 Jan 2023</w:t>
             </w:r>
           </w:p>
         </w:tc>

--- a/01a1.Vista de Contexto.docx
+++ b/01a1.Vista de Contexto.docx
@@ -142,7 +142,7 @@
               <w:jc w:val="left"/>
             </w:pPr>
             <w:r>
-              <w:t xml:space="preserve">0134ba0 del 17 Jan 2023</w:t>
+              <w:t xml:space="preserve">86f6b3b del 17 Jan 2023</w:t>
             </w:r>
           </w:p>
         </w:tc>

--- a/01a1.Vista de Contexto.docx
+++ b/01a1.Vista de Contexto.docx
@@ -142,7 +142,7 @@
               <w:jc w:val="left"/>
             </w:pPr>
             <w:r>
-              <w:t xml:space="preserve">86f6b3b del 17 Jan 2023</w:t>
+              <w:t xml:space="preserve">66aa889 del 17 Jan 2023</w:t>
             </w:r>
           </w:p>
         </w:tc>

--- a/01a1.Vista de Contexto.docx
+++ b/01a1.Vista de Contexto.docx
@@ -142,7 +142,7 @@
               <w:jc w:val="left"/>
             </w:pPr>
             <w:r>
-              <w:t xml:space="preserve">66aa889 del 17 Jan 2023</w:t>
+              <w:t xml:space="preserve">86d1b7a del 17 Jan 2023</w:t>
             </w:r>
           </w:p>
         </w:tc>

--- a/01a1.Vista de Contexto.docx
+++ b/01a1.Vista de Contexto.docx
@@ -142,7 +142,7 @@
               <w:jc w:val="left"/>
             </w:pPr>
             <w:r>
-              <w:t xml:space="preserve">86d1b7a del 17 Jan 2023</w:t>
+              <w:t xml:space="preserve">f642255 del 17 Jan 2023</w:t>
             </w:r>
           </w:p>
         </w:tc>

--- a/01a1.Vista de Contexto.docx
+++ b/01a1.Vista de Contexto.docx
@@ -142,7 +142,7 @@
               <w:jc w:val="left"/>
             </w:pPr>
             <w:r>
-              <w:t xml:space="preserve">f642255 del 17 Jan 2023</w:t>
+              <w:t xml:space="preserve">c21b263 del 17 Jan 2023</w:t>
             </w:r>
           </w:p>
         </w:tc>

--- a/01a1.Vista de Contexto.docx
+++ b/01a1.Vista de Contexto.docx
@@ -142,7 +142,7 @@
               <w:jc w:val="left"/>
             </w:pPr>
             <w:r>
-              <w:t xml:space="preserve">c21b263 del 17 Jan 2023</w:t>
+              <w:t xml:space="preserve">34a7bb7 del 17 Jan 2023</w:t>
             </w:r>
           </w:p>
         </w:tc>

--- a/01a1.Vista de Contexto.docx
+++ b/01a1.Vista de Contexto.docx
@@ -142,7 +142,7 @@
               <w:jc w:val="left"/>
             </w:pPr>
             <w:r>
-              <w:t xml:space="preserve">34a7bb7 del 17 Jan 2023</w:t>
+              <w:t xml:space="preserve">b2349dd del 18 Jan 2023</w:t>
             </w:r>
           </w:p>
         </w:tc>

--- a/01a1.Vista de Contexto.docx
+++ b/01a1.Vista de Contexto.docx
@@ -142,7 +142,7 @@
               <w:jc w:val="left"/>
             </w:pPr>
             <w:r>
-              <w:t xml:space="preserve">b2349dd del 18 Jan 2023</w:t>
+              <w:t xml:space="preserve">da4a5ff del 18 Jan 2023</w:t>
             </w:r>
           </w:p>
         </w:tc>

--- a/01a1.Vista de Contexto.docx
+++ b/01a1.Vista de Contexto.docx
@@ -142,7 +142,7 @@
               <w:jc w:val="left"/>
             </w:pPr>
             <w:r>
-              <w:t xml:space="preserve">da4a5ff del 18 Jan 2023</w:t>
+              <w:t xml:space="preserve">6e0d697 del 18 Jan 2023</w:t>
             </w:r>
           </w:p>
         </w:tc>

--- a/01a1.Vista de Contexto.docx
+++ b/01a1.Vista de Contexto.docx
@@ -142,7 +142,7 @@
               <w:jc w:val="left"/>
             </w:pPr>
             <w:r>
-              <w:t xml:space="preserve">6e0d697 del 18 Jan 2023</w:t>
+              <w:t xml:space="preserve">e69131c del 24 Jan 2023</w:t>
             </w:r>
           </w:p>
         </w:tc>

--- a/01a1.Vista de Contexto.docx
+++ b/01a1.Vista de Contexto.docx
@@ -142,7 +142,7 @@
               <w:jc w:val="left"/>
             </w:pPr>
             <w:r>
-              <w:t xml:space="preserve">e69131c del 24 Jan 2023</w:t>
+              <w:t xml:space="preserve">0e365ee del 26 Jan 2023</w:t>
             </w:r>
           </w:p>
         </w:tc>

--- a/01a1.Vista de Contexto.docx
+++ b/01a1.Vista de Contexto.docx
@@ -142,7 +142,7 @@
               <w:jc w:val="left"/>
             </w:pPr>
             <w:r>
-              <w:t xml:space="preserve">0e365ee del 26 Jan 2023</w:t>
+              <w:t xml:space="preserve">efe5bbc del 16 Feb 2023</w:t>
             </w:r>
           </w:p>
         </w:tc>

--- a/01a1.Vista de Contexto.docx
+++ b/01a1.Vista de Contexto.docx
@@ -142,7 +142,7 @@
               <w:jc w:val="left"/>
             </w:pPr>
             <w:r>
-              <w:t xml:space="preserve">efe5bbc del 16 Feb 2023</w:t>
+              <w:t xml:space="preserve">8cdc209 del 16 Feb 2023</w:t>
             </w:r>
           </w:p>
         </w:tc>

--- a/01a1.Vista de Contexto.docx
+++ b/01a1.Vista de Contexto.docx
@@ -142,7 +142,7 @@
               <w:jc w:val="left"/>
             </w:pPr>
             <w:r>
-              <w:t xml:space="preserve">8cdc209 del 16 Feb 2023</w:t>
+              <w:t xml:space="preserve">e4a06a8 del 20 Feb 2023</w:t>
             </w:r>
           </w:p>
         </w:tc>

--- a/01a1.Vista de Contexto.docx
+++ b/01a1.Vista de Contexto.docx
@@ -142,7 +142,7 @@
               <w:jc w:val="left"/>
             </w:pPr>
             <w:r>
-              <w:t xml:space="preserve">e4a06a8 del 20 Feb 2023</w:t>
+              <w:t xml:space="preserve">61d8c24 del 02 Jun 2023</w:t>
             </w:r>
           </w:p>
         </w:tc>

--- a/01a1.Vista de Contexto.docx
+++ b/01a1.Vista de Contexto.docx
@@ -142,7 +142,7 @@
               <w:jc w:val="left"/>
             </w:pPr>
             <w:r>
-              <w:t xml:space="preserve">61d8c24 del 02 Jun 2023</w:t>
+              <w:t xml:space="preserve">24629e8 del 28 Jun 2023</w:t>
             </w:r>
           </w:p>
         </w:tc>

--- a/01a1.Vista de Contexto.docx
+++ b/01a1.Vista de Contexto.docx
@@ -142,7 +142,7 @@
               <w:jc w:val="left"/>
             </w:pPr>
             <w:r>
-              <w:t xml:space="preserve">24629e8 del 28 Jun 2023</w:t>
+              <w:t xml:space="preserve">6497aef del 30 Jun 2023</w:t>
             </w:r>
           </w:p>
         </w:tc>

--- a/01a1.Vista de Contexto.docx
+++ b/01a1.Vista de Contexto.docx
@@ -142,7 +142,7 @@
               <w:jc w:val="left"/>
             </w:pPr>
             <w:r>
-              <w:t xml:space="preserve">6497aef del 30 Jun 2023</w:t>
+              <w:t xml:space="preserve">79fe744 del 06 Jul 2023</w:t>
             </w:r>
           </w:p>
         </w:tc>

--- a/01a1.Vista de Contexto.docx
+++ b/01a1.Vista de Contexto.docx
@@ -142,7 +142,7 @@
               <w:jc w:val="left"/>
             </w:pPr>
             <w:r>
-              <w:t xml:space="preserve">79fe744 del 06 Jul 2023</w:t>
+              <w:t xml:space="preserve">1792437 del 12 Jul 2023</w:t>
             </w:r>
           </w:p>
         </w:tc>

--- a/01a1.Vista de Contexto.docx
+++ b/01a1.Vista de Contexto.docx
@@ -142,7 +142,7 @@
               <w:jc w:val="left"/>
             </w:pPr>
             <w:r>
-              <w:t xml:space="preserve">1792437 del 12 Jul 2023</w:t>
+              <w:t xml:space="preserve">6083fcb del 12 Jul 2023</w:t>
             </w:r>
           </w:p>
         </w:tc>

--- a/01a1.Vista de Contexto.docx
+++ b/01a1.Vista de Contexto.docx
@@ -142,7 +142,7 @@
               <w:jc w:val="left"/>
             </w:pPr>
             <w:r>
-              <w:t xml:space="preserve">6083fcb del 12 Jul 2023</w:t>
+              <w:t xml:space="preserve">ee7370c del 13 Jul 2023</w:t>
             </w:r>
           </w:p>
         </w:tc>

--- a/01a1.Vista de Contexto.docx
+++ b/01a1.Vista de Contexto.docx
@@ -142,7 +142,7 @@
               <w:jc w:val="left"/>
             </w:pPr>
             <w:r>
-              <w:t xml:space="preserve">ee7370c del 13 Jul 2023</w:t>
+              <w:t xml:space="preserve">cec5516 del 04 Aug 2023</w:t>
             </w:r>
           </w:p>
         </w:tc>

--- a/01a1.Vista de Contexto.docx
+++ b/01a1.Vista de Contexto.docx
@@ -142,7 +142,7 @@
               <w:jc w:val="left"/>
             </w:pPr>
             <w:r>
-              <w:t xml:space="preserve">cec5516 del 04 Aug 2023</w:t>
+              <w:t xml:space="preserve">5f8381f del 19 Oct 2023</w:t>
             </w:r>
           </w:p>
         </w:tc>

--- a/01a1.Vista de Contexto.docx
+++ b/01a1.Vista de Contexto.docx
@@ -142,7 +142,7 @@
               <w:jc w:val="left"/>
             </w:pPr>
             <w:r>
-              <w:t xml:space="preserve">5f8381f del 19 Oct 2023</w:t>
+              <w:t xml:space="preserve">2a8f1ac del 19 Oct 2023</w:t>
             </w:r>
           </w:p>
         </w:tc>

--- a/01a1.Vista de Contexto.docx
+++ b/01a1.Vista de Contexto.docx
@@ -142,7 +142,7 @@
               <w:jc w:val="left"/>
             </w:pPr>
             <w:r>
-              <w:t xml:space="preserve">2a8f1ac del 19 Oct 2023</w:t>
+              <w:t xml:space="preserve">1ca5161 del 19 Oct 2023</w:t>
             </w:r>
           </w:p>
         </w:tc>

--- a/01a1.Vista de Contexto.docx
+++ b/01a1.Vista de Contexto.docx
@@ -142,7 +142,7 @@
               <w:jc w:val="left"/>
             </w:pPr>
             <w:r>
-              <w:t xml:space="preserve">1ca5161 del 19 Oct 2023</w:t>
+              <w:t xml:space="preserve">32a30c8 del 21 Oct 2023</w:t>
             </w:r>
           </w:p>
         </w:tc>
